--- a/doc/docManual/Figuras geométricas.docx
+++ b/doc/docManual/Figuras geométricas.docx
@@ -378,7 +378,6 @@
     </w:p>
     <w:p/>
     <w:p>
-      <w:bookmarkStart w:id="0" w:name="_GoBack"/>
       <w:r>
         <w:rPr>
           <w:noProof/>
@@ -426,7 +425,70 @@
           </wp:inline>
         </w:drawing>
       </w:r>
+    </w:p>
+    <w:p/>
+    <w:p>
+      <w:r>
+        <w:t>En cuanto al paquete de ejecución, las distintas clases sirven para:</w:t>
+      </w:r>
+    </w:p>
+    <w:p>
+      <w:pPr>
+        <w:pStyle w:val="Prrafodelista"/>
+        <w:numPr>
+          <w:ilvl w:val="0"/>
+          <w:numId w:val="2"/>
+        </w:numPr>
+      </w:pPr>
+      <w:proofErr w:type="spellStart"/>
+      <w:r>
+        <w:t>FigurasGeometricas</w:t>
+      </w:r>
+      <w:proofErr w:type="spellEnd"/>
+      <w:r>
+        <w:t>: lanza el hilo de ejecución y tiene los menús. Construye la interfaz de consola y llama a la i</w:t>
+      </w:r>
+      <w:bookmarkStart w:id="0" w:name="_GoBack"/>
       <w:bookmarkEnd w:id="0"/>
+      <w:r>
+        <w:t>nterfaz gráfica.</w:t>
+      </w:r>
+    </w:p>
+    <w:p>
+      <w:pPr>
+        <w:pStyle w:val="Prrafodelista"/>
+        <w:numPr>
+          <w:ilvl w:val="0"/>
+          <w:numId w:val="2"/>
+        </w:numPr>
+      </w:pPr>
+      <w:r>
+        <w:t>Figuras2d: calcula figuras en 2D y devuelve datos sobre ellas.</w:t>
+      </w:r>
+    </w:p>
+    <w:p>
+      <w:pPr>
+        <w:pStyle w:val="Prrafodelista"/>
+        <w:numPr>
+          <w:ilvl w:val="0"/>
+          <w:numId w:val="2"/>
+        </w:numPr>
+      </w:pPr>
+      <w:r>
+        <w:t>Figuras3d: calcula figuras en 3D y devuelve datos sobre ellas.</w:t>
+      </w:r>
+    </w:p>
+    <w:p>
+      <w:pPr>
+        <w:pStyle w:val="Prrafodelista"/>
+        <w:numPr>
+          <w:ilvl w:val="0"/>
+          <w:numId w:val="2"/>
+        </w:numPr>
+      </w:pPr>
+      <w:r>
+        <w:t xml:space="preserve">Ventana: genera la interfaz gráfica de usuario y contiene una lista de todas las instancias de las figuras en 2D. </w:t>
+      </w:r>
     </w:p>
     <w:sectPr>
       <w:pgSz w:w="11906" w:h="16838"/>
@@ -622,8 +684,124 @@
       </w:rPr>
     </w:lvl>
   </w:abstractNum>
+  <w:abstractNum w:abstractNumId="1">
+    <w:nsid w:val="510B5B03"/>
+    <w:multiLevelType w:val="hybridMultilevel"/>
+    <w:tmpl w:val="918A01D6"/>
+    <w:lvl w:ilvl="0" w:tplc="0C0A0001">
+      <w:start w:val="1"/>
+      <w:numFmt w:val="bullet"/>
+      <w:lvlText w:val=""/>
+      <w:lvlJc w:val="left"/>
+      <w:pPr>
+        <w:ind w:left="720" w:hanging="360"/>
+      </w:pPr>
+      <w:rPr>
+        <w:rFonts w:ascii="Symbol" w:hAnsi="Symbol" w:hint="default"/>
+      </w:rPr>
+    </w:lvl>
+    <w:lvl w:ilvl="1" w:tplc="0C0A0003" w:tentative="1">
+      <w:start w:val="1"/>
+      <w:numFmt w:val="bullet"/>
+      <w:lvlText w:val="o"/>
+      <w:lvlJc w:val="left"/>
+      <w:pPr>
+        <w:ind w:left="1440" w:hanging="360"/>
+      </w:pPr>
+      <w:rPr>
+        <w:rFonts w:ascii="Courier New" w:hAnsi="Courier New" w:cs="Courier New" w:hint="default"/>
+      </w:rPr>
+    </w:lvl>
+    <w:lvl w:ilvl="2" w:tplc="0C0A0005" w:tentative="1">
+      <w:start w:val="1"/>
+      <w:numFmt w:val="bullet"/>
+      <w:lvlText w:val=""/>
+      <w:lvlJc w:val="left"/>
+      <w:pPr>
+        <w:ind w:left="2160" w:hanging="360"/>
+      </w:pPr>
+      <w:rPr>
+        <w:rFonts w:ascii="Wingdings" w:hAnsi="Wingdings" w:hint="default"/>
+      </w:rPr>
+    </w:lvl>
+    <w:lvl w:ilvl="3" w:tplc="0C0A0001" w:tentative="1">
+      <w:start w:val="1"/>
+      <w:numFmt w:val="bullet"/>
+      <w:lvlText w:val=""/>
+      <w:lvlJc w:val="left"/>
+      <w:pPr>
+        <w:ind w:left="2880" w:hanging="360"/>
+      </w:pPr>
+      <w:rPr>
+        <w:rFonts w:ascii="Symbol" w:hAnsi="Symbol" w:hint="default"/>
+      </w:rPr>
+    </w:lvl>
+    <w:lvl w:ilvl="4" w:tplc="0C0A0003" w:tentative="1">
+      <w:start w:val="1"/>
+      <w:numFmt w:val="bullet"/>
+      <w:lvlText w:val="o"/>
+      <w:lvlJc w:val="left"/>
+      <w:pPr>
+        <w:ind w:left="3600" w:hanging="360"/>
+      </w:pPr>
+      <w:rPr>
+        <w:rFonts w:ascii="Courier New" w:hAnsi="Courier New" w:cs="Courier New" w:hint="default"/>
+      </w:rPr>
+    </w:lvl>
+    <w:lvl w:ilvl="5" w:tplc="0C0A0005" w:tentative="1">
+      <w:start w:val="1"/>
+      <w:numFmt w:val="bullet"/>
+      <w:lvlText w:val=""/>
+      <w:lvlJc w:val="left"/>
+      <w:pPr>
+        <w:ind w:left="4320" w:hanging="360"/>
+      </w:pPr>
+      <w:rPr>
+        <w:rFonts w:ascii="Wingdings" w:hAnsi="Wingdings" w:hint="default"/>
+      </w:rPr>
+    </w:lvl>
+    <w:lvl w:ilvl="6" w:tplc="0C0A0001" w:tentative="1">
+      <w:start w:val="1"/>
+      <w:numFmt w:val="bullet"/>
+      <w:lvlText w:val=""/>
+      <w:lvlJc w:val="left"/>
+      <w:pPr>
+        <w:ind w:left="5040" w:hanging="360"/>
+      </w:pPr>
+      <w:rPr>
+        <w:rFonts w:ascii="Symbol" w:hAnsi="Symbol" w:hint="default"/>
+      </w:rPr>
+    </w:lvl>
+    <w:lvl w:ilvl="7" w:tplc="0C0A0003" w:tentative="1">
+      <w:start w:val="1"/>
+      <w:numFmt w:val="bullet"/>
+      <w:lvlText w:val="o"/>
+      <w:lvlJc w:val="left"/>
+      <w:pPr>
+        <w:ind w:left="5760" w:hanging="360"/>
+      </w:pPr>
+      <w:rPr>
+        <w:rFonts w:ascii="Courier New" w:hAnsi="Courier New" w:cs="Courier New" w:hint="default"/>
+      </w:rPr>
+    </w:lvl>
+    <w:lvl w:ilvl="8" w:tplc="0C0A0005" w:tentative="1">
+      <w:start w:val="1"/>
+      <w:numFmt w:val="bullet"/>
+      <w:lvlText w:val=""/>
+      <w:lvlJc w:val="left"/>
+      <w:pPr>
+        <w:ind w:left="6480" w:hanging="360"/>
+      </w:pPr>
+      <w:rPr>
+        <w:rFonts w:ascii="Wingdings" w:hAnsi="Wingdings" w:hint="default"/>
+      </w:rPr>
+    </w:lvl>
+  </w:abstractNum>
   <w:num w:numId="1">
     <w:abstractNumId w:val="0"/>
+  </w:num>
+  <w:num w:numId="2">
+    <w:abstractNumId w:val="1"/>
   </w:num>
 </w:numbering>
 </file>
@@ -1768,7 +1946,7 @@
 </file>
 
 <file path=customXml/itemProps1.xml><?xml version="1.0" encoding="utf-8"?>
-<ds:datastoreItem xmlns:ds="http://schemas.openxmlformats.org/officeDocument/2006/customXml" ds:itemID="{F694C65B-1886-47EF-AC29-2CE7A9A9634F}">
+<ds:datastoreItem xmlns:ds="http://schemas.openxmlformats.org/officeDocument/2006/customXml" ds:itemID="{4F9EA456-6CB6-4E8B-97EC-555CE60C37ED}">
   <ds:schemaRefs>
     <ds:schemaRef ds:uri="http://schemas.openxmlformats.org/officeDocument/2006/bibliography"/>
   </ds:schemaRefs>
